--- a/HealthFit Installation and Configuration Guide.docx
+++ b/HealthFit Installation and Configuration Guide.docx
@@ -45,7 +45,15 @@
           <w:sz w:val="24"/>
           <w:szCs w:val="24"/>
         </w:rPr>
-        <w:t>Prerequisites Installations:</w:t>
+        <w:t>Prerequisites</w:t>
+      </w:r>
+      <w:r>
+        <w:rPr>
+          <w:b/>
+          <w:sz w:val="24"/>
+          <w:szCs w:val="24"/>
+        </w:rPr>
+        <w:t>:</w:t>
       </w:r>
     </w:p>
     <w:p>
@@ -85,13 +93,7 @@
         <w:spacing w:line="360" w:lineRule="auto"/>
       </w:pPr>
       <w:r>
-        <w:t>.Net Core framework (</w:t>
-      </w:r>
-      <w:r>
-        <w:t>Latest</w:t>
-      </w:r>
-      <w:r>
-        <w:t xml:space="preserve"> 7)</w:t>
+        <w:t>.Net Core framework (Latest 7)</w:t>
       </w:r>
       <w:r>
         <w:t xml:space="preserve"> </w:t>
@@ -180,6 +182,11 @@
       <w:r>
         <w:t>IIS Server should be configured</w:t>
       </w:r>
+      <w:r>
+        <w:t xml:space="preserve"> if you want to configure portal in IIS</w:t>
+      </w:r>
+      <w:bookmarkStart w:id="0" w:name="_GoBack"/>
+      <w:bookmarkEnd w:id="0"/>
     </w:p>
     <w:p>
       <w:pPr>
@@ -1005,15 +1012,7 @@
           <w:sz w:val="24"/>
           <w:szCs w:val="24"/>
         </w:rPr>
-        <w:t xml:space="preserve"> APIs</w:t>
-      </w:r>
-      <w:r>
-        <w:rPr>
-          <w:b/>
-          <w:sz w:val="24"/>
-          <w:szCs w:val="24"/>
-        </w:rPr>
-        <w:t xml:space="preserve">” in IIS </w:t>
+        <w:t xml:space="preserve"> APIs” in IIS </w:t>
       </w:r>
     </w:p>
     <w:p>
@@ -1054,26 +1053,8 @@
           <w:sz w:val="24"/>
           <w:szCs w:val="24"/>
         </w:rPr>
-        <w:t xml:space="preserve"> </w:t>
-      </w:r>
-      <w:r>
-        <w:rPr>
-          <w:b/>
-          <w:sz w:val="24"/>
-          <w:szCs w:val="24"/>
-        </w:rPr>
-        <w:t>Web</w:t>
-      </w:r>
-      <w:r>
-        <w:rPr>
-          <w:b/>
-          <w:sz w:val="24"/>
-          <w:szCs w:val="24"/>
-        </w:rPr>
-        <w:t xml:space="preserve">” in IIS </w:t>
-      </w:r>
-      <w:bookmarkStart w:id="0" w:name="_GoBack"/>
-      <w:bookmarkEnd w:id="0"/>
+        <w:t xml:space="preserve"> Web” in IIS </w:t>
+      </w:r>
     </w:p>
     <w:p>
       <w:pPr>
